--- a/JAVA SCRIPT.docx
+++ b/JAVA SCRIPT.docx
@@ -95,8 +95,16 @@
       <w:r>
         <w:t xml:space="preserve">LIBRO JAVA QUE ME INTERESA </w:t>
       </w:r>
-    </w:p>
-    <w:p>
+      <w:r>
+        <w:t>:</w:t>
+      </w:r>
+    </w:p>
+    <w:p>
+      <w:pPr>
+        <w:rPr>
+          <w:rStyle w:val="Hipervnculo"/>
+        </w:rPr>
+      </w:pPr>
       <w:hyperlink r:id="rId4" w:history="1">
         <w:r>
           <w:rPr>
@@ -109,57 +117,79 @@
     <w:p>
       <w:pPr>
         <w:rPr>
+          <w:rStyle w:val="Hipervnculo"/>
+          <w:color w:val="auto"/>
+          <w:u w:val="none"/>
+        </w:rPr>
+      </w:pPr>
+      <w:r>
+        <w:rPr>
+          <w:rStyle w:val="Hipervnculo"/>
+          <w:color w:val="auto"/>
+          <w:u w:val="none"/>
+        </w:rPr>
+        <w:t>EL DE LOS APUNTES A MANO:</w:t>
+      </w:r>
+      <w:r>
+        <w:t xml:space="preserve"> </w:t>
+      </w:r>
+      <w:hyperlink r:id="rId5" w:history="1">
+        <w:r>
+          <w:rPr>
+            <w:rStyle w:val="Hipervnculo"/>
+            <w:lang w:val="es-ES"/>
+          </w:rPr>
+          <w:t>js-notesB</w:t>
+        </w:r>
+        <w:r>
+          <w:rPr>
+            <w:rStyle w:val="Hipervnculo"/>
+            <w:lang w:val="es-ES"/>
+          </w:rPr>
+          <w:t>y</w:t>
+        </w:r>
+        <w:r>
+          <w:rPr>
+            <w:rStyle w:val="Hipervnculo"/>
+            <w:lang w:val="es-ES"/>
+          </w:rPr>
+          <w:t>MajoLedesma.pdf - Google Drive</w:t>
+        </w:r>
+      </w:hyperlink>
+      <w:r>
+        <w:rPr>
+          <w:rStyle w:val="Hipervnculo"/>
+          <w:lang w:val="es-ES"/>
+        </w:rPr>
+        <w:t xml:space="preserve">         </w:t>
+      </w:r>
+    </w:p>
+    <w:p>
+      <w:r>
+        <w:t xml:space="preserve">MANUAL DE JAVASCRIPT – esta muy bueno el que mas me sirvió </w:t>
+      </w:r>
+    </w:p>
+    <w:p>
+      <w:pPr>
+        <w:rPr>
+          <w:rStyle w:val="Hipervnculo"/>
+        </w:rPr>
+      </w:pPr>
+      <w:hyperlink r:id="rId6" w:history="1">
+        <w:r>
+          <w:rPr>
+            <w:rStyle w:val="Hipervnculo"/>
+          </w:rPr>
+          <w:t>https://es.javascript.info/</w:t>
+        </w:r>
+      </w:hyperlink>
+    </w:p>
+    <w:p>
+      <w:pPr>
+        <w:rPr>
           <w:lang w:val="en-US"/>
         </w:rPr>
       </w:pPr>
-      <w:hyperlink r:id="rId5" w:history="1">
-        <w:proofErr w:type="spellStart"/>
-        <w:r>
-          <w:rPr>
-            <w:rStyle w:val="Hipervnculo"/>
-            <w:lang w:val="en-US"/>
-          </w:rPr>
-          <w:t>Funciones</w:t>
-        </w:r>
-        <w:proofErr w:type="spellEnd"/>
-        <w:r>
-          <w:rPr>
-            <w:rStyle w:val="Hipervnculo"/>
-            <w:lang w:val="en-US"/>
-          </w:rPr>
-          <w:t xml:space="preserve"> (javascri</w:t>
-        </w:r>
-        <w:r>
-          <w:rPr>
-            <w:rStyle w:val="Hipervnculo"/>
-            <w:lang w:val="en-US"/>
-          </w:rPr>
-          <w:t>p</w:t>
-        </w:r>
-        <w:r>
-          <w:rPr>
-            <w:rStyle w:val="Hipervnculo"/>
-            <w:lang w:val="en-US"/>
-          </w:rPr>
-          <w:t>t.info)</w:t>
-        </w:r>
-      </w:hyperlink>
-    </w:p>
-    <w:p>
-      <w:pPr>
-        <w:rPr>
-          <w:lang w:val="en-US"/>
-        </w:rPr>
-      </w:pPr>
-      <w:hyperlink r:id="rId6" w:history="1">
-        <w:r>
-          <w:rPr>
-            <w:rStyle w:val="Hipervnculo"/>
-            <w:lang w:val="en-US"/>
-          </w:rPr>
-          <w:t>js-notesByMajoLedesma.pdf - Google Drive</w:t>
-        </w:r>
-      </w:hyperlink>
     </w:p>
     <w:p>
       <w:pPr>
@@ -1085,7 +1115,6 @@
           <w:b/>
           <w:bCs/>
         </w:rPr>
-        <w:lastRenderedPageBreak/>
         <w:t xml:space="preserve">DRIVE CON LAS CLASES GRABADAS DE GIULIANO </w:t>
       </w:r>
     </w:p>
